--- a/isotopic_enrichment/isotopic_enrichment.docx
+++ b/isotopic_enrichment/isotopic_enrichment.docx
@@ -650,7 +650,7 @@
     </w:lvl>
   </w:abstractNum>
   <w:abstractNum w:abstractNumId="990">
-    <w:nsid w:val="42d136f0"/>
+    <w:nsid w:val="26ea7862"/>
     <w:multiLevelType w:val="multilevel"/>
     <w:lvl w:ilvl="0">
       <w:numFmt w:val="bullet"/>
@@ -731,7 +731,7 @@
     </w:lvl>
   </w:abstractNum>
   <w:abstractNum w:abstractNumId="991">
-    <w:nsid w:val="4f78ce55"/>
+    <w:nsid w:val="259d02c1"/>
     <w:multiLevelType w:val="multilevel"/>
     <w:lvl w:ilvl="0">
       <w:numFmt w:val="bullet"/>

--- a/isotopic_enrichment/isotopic_enrichment.docx
+++ b/isotopic_enrichment/isotopic_enrichment.docx
@@ -650,7 +650,7 @@
     </w:lvl>
   </w:abstractNum>
   <w:abstractNum w:abstractNumId="990">
-    <w:nsid w:val="26ea7862"/>
+    <w:nsid w:val="6e465e95"/>
     <w:multiLevelType w:val="multilevel"/>
     <w:lvl w:ilvl="0">
       <w:numFmt w:val="bullet"/>
@@ -731,7 +731,7 @@
     </w:lvl>
   </w:abstractNum>
   <w:abstractNum w:abstractNumId="991">
-    <w:nsid w:val="259d02c1"/>
+    <w:nsid w:val="de3c5b61"/>
     <w:multiLevelType w:val="multilevel"/>
     <w:lvl w:ilvl="0">
       <w:numFmt w:val="bullet"/>

--- a/isotopic_enrichment/isotopic_enrichment.docx
+++ b/isotopic_enrichment/isotopic_enrichment.docx
@@ -650,7 +650,7 @@
     </w:lvl>
   </w:abstractNum>
   <w:abstractNum w:abstractNumId="990">
-    <w:nsid w:val="6e465e95"/>
+    <w:nsid w:val="c7384650"/>
     <w:multiLevelType w:val="multilevel"/>
     <w:lvl w:ilvl="0">
       <w:numFmt w:val="bullet"/>
@@ -731,7 +731,7 @@
     </w:lvl>
   </w:abstractNum>
   <w:abstractNum w:abstractNumId="991">
-    <w:nsid w:val="de3c5b61"/>
+    <w:nsid w:val="212c9fd7"/>
     <w:multiLevelType w:val="multilevel"/>
     <w:lvl w:ilvl="0">
       <w:numFmt w:val="bullet"/>

--- a/isotopic_enrichment/isotopic_enrichment.docx
+++ b/isotopic_enrichment/isotopic_enrichment.docx
@@ -650,7 +650,7 @@
     </w:lvl>
   </w:abstractNum>
   <w:abstractNum w:abstractNumId="990">
-    <w:nsid w:val="c7384650"/>
+    <w:nsid w:val="e3c0d977"/>
     <w:multiLevelType w:val="multilevel"/>
     <w:lvl w:ilvl="0">
       <w:numFmt w:val="bullet"/>
@@ -731,7 +731,7 @@
     </w:lvl>
   </w:abstractNum>
   <w:abstractNum w:abstractNumId="991">
-    <w:nsid w:val="212c9fd7"/>
+    <w:nsid w:val="1530ab66"/>
     <w:multiLevelType w:val="multilevel"/>
     <w:lvl w:ilvl="0">
       <w:numFmt w:val="bullet"/>

--- a/isotopic_enrichment/isotopic_enrichment.docx
+++ b/isotopic_enrichment/isotopic_enrichment.docx
@@ -650,7 +650,7 @@
     </w:lvl>
   </w:abstractNum>
   <w:abstractNum w:abstractNumId="990">
-    <w:nsid w:val="e3c0d977"/>
+    <w:nsid w:val="3844c71f"/>
     <w:multiLevelType w:val="multilevel"/>
     <w:lvl w:ilvl="0">
       <w:numFmt w:val="bullet"/>
@@ -731,7 +731,7 @@
     </w:lvl>
   </w:abstractNum>
   <w:abstractNum w:abstractNumId="991">
-    <w:nsid w:val="1530ab66"/>
+    <w:nsid w:val="4e72dadd"/>
     <w:multiLevelType w:val="multilevel"/>
     <w:lvl w:ilvl="0">
       <w:numFmt w:val="bullet"/>

--- a/isotopic_enrichment/isotopic_enrichment.docx
+++ b/isotopic_enrichment/isotopic_enrichment.docx
@@ -650,7 +650,7 @@
     </w:lvl>
   </w:abstractNum>
   <w:abstractNum w:abstractNumId="990">
-    <w:nsid w:val="3844c71f"/>
+    <w:nsid w:val="1fb54ea3"/>
     <w:multiLevelType w:val="multilevel"/>
     <w:lvl w:ilvl="0">
       <w:numFmt w:val="bullet"/>
@@ -731,7 +731,7 @@
     </w:lvl>
   </w:abstractNum>
   <w:abstractNum w:abstractNumId="991">
-    <w:nsid w:val="4e72dadd"/>
+    <w:nsid w:val="f770bd45"/>
     <w:multiLevelType w:val="multilevel"/>
     <w:lvl w:ilvl="0">
       <w:numFmt w:val="bullet"/>

--- a/isotopic_enrichment/isotopic_enrichment.docx
+++ b/isotopic_enrichment/isotopic_enrichment.docx
@@ -650,7 +650,7 @@
     </w:lvl>
   </w:abstractNum>
   <w:abstractNum w:abstractNumId="990">
-    <w:nsid w:val="1fb54ea3"/>
+    <w:nsid w:val="1d9b276b"/>
     <w:multiLevelType w:val="multilevel"/>
     <w:lvl w:ilvl="0">
       <w:numFmt w:val="bullet"/>
@@ -731,7 +731,7 @@
     </w:lvl>
   </w:abstractNum>
   <w:abstractNum w:abstractNumId="991">
-    <w:nsid w:val="f770bd45"/>
+    <w:nsid w:val="7fd387d2"/>
     <w:multiLevelType w:val="multilevel"/>
     <w:lvl w:ilvl="0">
       <w:numFmt w:val="bullet"/>

--- a/isotopic_enrichment/isotopic_enrichment.docx
+++ b/isotopic_enrichment/isotopic_enrichment.docx
@@ -650,7 +650,7 @@
     </w:lvl>
   </w:abstractNum>
   <w:abstractNum w:abstractNumId="990">
-    <w:nsid w:val="1d9b276b"/>
+    <w:nsid w:val="fd864ba4"/>
     <w:multiLevelType w:val="multilevel"/>
     <w:lvl w:ilvl="0">
       <w:numFmt w:val="bullet"/>
@@ -731,7 +731,7 @@
     </w:lvl>
   </w:abstractNum>
   <w:abstractNum w:abstractNumId="991">
-    <w:nsid w:val="7fd387d2"/>
+    <w:nsid w:val="78128ee5"/>
     <w:multiLevelType w:val="multilevel"/>
     <w:lvl w:ilvl="0">
       <w:numFmt w:val="bullet"/>

--- a/isotopic_enrichment/isotopic_enrichment.docx
+++ b/isotopic_enrichment/isotopic_enrichment.docx
@@ -650,7 +650,7 @@
     </w:lvl>
   </w:abstractNum>
   <w:abstractNum w:abstractNumId="990">
-    <w:nsid w:val="fd864ba4"/>
+    <w:nsid w:val="13598bcc"/>
     <w:multiLevelType w:val="multilevel"/>
     <w:lvl w:ilvl="0">
       <w:numFmt w:val="bullet"/>
@@ -731,7 +731,7 @@
     </w:lvl>
   </w:abstractNum>
   <w:abstractNum w:abstractNumId="991">
-    <w:nsid w:val="78128ee5"/>
+    <w:nsid w:val="54da78f1"/>
     <w:multiLevelType w:val="multilevel"/>
     <w:lvl w:ilvl="0">
       <w:numFmt w:val="bullet"/>

--- a/isotopic_enrichment/isotopic_enrichment.docx
+++ b/isotopic_enrichment/isotopic_enrichment.docx
@@ -650,7 +650,7 @@
     </w:lvl>
   </w:abstractNum>
   <w:abstractNum w:abstractNumId="990">
-    <w:nsid w:val="13598bcc"/>
+    <w:nsid w:val="633a1736"/>
     <w:multiLevelType w:val="multilevel"/>
     <w:lvl w:ilvl="0">
       <w:numFmt w:val="bullet"/>
@@ -731,7 +731,7 @@
     </w:lvl>
   </w:abstractNum>
   <w:abstractNum w:abstractNumId="991">
-    <w:nsid w:val="54da78f1"/>
+    <w:nsid w:val="4c6f0e6c"/>
     <w:multiLevelType w:val="multilevel"/>
     <w:lvl w:ilvl="0">
       <w:numFmt w:val="bullet"/>

--- a/isotopic_enrichment/isotopic_enrichment.docx
+++ b/isotopic_enrichment/isotopic_enrichment.docx
@@ -650,7 +650,7 @@
     </w:lvl>
   </w:abstractNum>
   <w:abstractNum w:abstractNumId="990">
-    <w:nsid w:val="633a1736"/>
+    <w:nsid w:val="a8909022"/>
     <w:multiLevelType w:val="multilevel"/>
     <w:lvl w:ilvl="0">
       <w:numFmt w:val="bullet"/>
@@ -731,7 +731,7 @@
     </w:lvl>
   </w:abstractNum>
   <w:abstractNum w:abstractNumId="991">
-    <w:nsid w:val="4c6f0e6c"/>
+    <w:nsid w:val="5c3258e1"/>
     <w:multiLevelType w:val="multilevel"/>
     <w:lvl w:ilvl="0">
       <w:numFmt w:val="bullet"/>

--- a/isotopic_enrichment/isotopic_enrichment.docx
+++ b/isotopic_enrichment/isotopic_enrichment.docx
@@ -16,8 +16,23 @@
       <w:pPr>
         <w:pStyle w:val="Heading2"/>
       </w:pPr>
-      <w:bookmarkStart w:id="22" w:name="uc-davis-stable-isotope-facility"/>
+      <w:bookmarkStart w:id="22" w:name="authorship"/>
       <w:bookmarkEnd w:id="22"/>
+      <w:r>
+        <w:t xml:space="preserve">Authorship</w:t>
+      </w:r>
+    </w:p>
+    <w:p>
+      <w:r>
+        <w:t xml:space="preserve">Chantal Koechli, and Nick Youngblut (2014)</w:t>
+      </w:r>
+    </w:p>
+    <w:p>
+      <w:pPr>
+        <w:pStyle w:val="Heading2"/>
+      </w:pPr>
+      <w:bookmarkStart w:id="23" w:name="uc-davis-stable-isotope-facility"/>
+      <w:bookmarkEnd w:id="23"/>
       <w:r>
         <w:t xml:space="preserve">UC Davis Stable Isotope Facility</w:t>
       </w:r>
@@ -29,7 +44,7 @@
           <w:ilvl w:val="0"/>
         </w:numPr>
       </w:pPr>
-      <w:hyperlink r:id="rId23">
+      <w:hyperlink r:id="rId24">
         <w:r>
           <w:rPr>
             <w:rStyle w:val="Link"/>
@@ -75,8 +90,8 @@
       <w:pPr>
         <w:pStyle w:val="Heading2"/>
       </w:pPr>
-      <w:bookmarkStart w:id="24" w:name="dna"/>
-      <w:bookmarkEnd w:id="24"/>
+      <w:bookmarkStart w:id="25" w:name="dna"/>
+      <w:bookmarkEnd w:id="25"/>
       <w:r>
         <w:t xml:space="preserve">DNA</w:t>
       </w:r>
@@ -85,8 +100,8 @@
       <w:pPr>
         <w:pStyle w:val="Heading3"/>
       </w:pPr>
-      <w:bookmarkStart w:id="25" w:name="notes"/>
-      <w:bookmarkEnd w:id="25"/>
+      <w:bookmarkStart w:id="26" w:name="notes"/>
+      <w:bookmarkEnd w:id="26"/>
       <w:r>
         <w:t xml:space="preserve">Notes</w:t>
       </w:r>
@@ -269,8 +284,8 @@
       <w:pPr>
         <w:pStyle w:val="Heading2"/>
       </w:pPr>
-      <w:bookmarkStart w:id="26" w:name="references"/>
-      <w:bookmarkEnd w:id="26"/>
+      <w:bookmarkStart w:id="27" w:name="references"/>
+      <w:bookmarkEnd w:id="27"/>
       <w:r>
         <w:t xml:space="preserve">References</w:t>
       </w:r>
@@ -298,8 +313,8 @@
       <w:pPr>
         <w:pStyle w:val="Heading2"/>
       </w:pPr>
-      <w:bookmarkStart w:id="27" w:name="dna-carbon-notes"/>
-      <w:bookmarkEnd w:id="27"/>
+      <w:bookmarkStart w:id="28" w:name="dna-carbon-notes"/>
+      <w:bookmarkEnd w:id="28"/>
       <w:r>
         <w:t xml:space="preserve">DNA carbon % notes</w:t>
       </w:r>
@@ -650,7 +665,7 @@
     </w:lvl>
   </w:abstractNum>
   <w:abstractNum w:abstractNumId="990">
-    <w:nsid w:val="a8909022"/>
+    <w:nsid w:val="56b303ac"/>
     <w:multiLevelType w:val="multilevel"/>
     <w:lvl w:ilvl="0">
       <w:numFmt w:val="bullet"/>
@@ -731,7 +746,7 @@
     </w:lvl>
   </w:abstractNum>
   <w:abstractNum w:abstractNumId="991">
-    <w:nsid w:val="5c3258e1"/>
+    <w:nsid w:val="624b732a"/>
     <w:multiLevelType w:val="multilevel"/>
     <w:lvl w:ilvl="0">
       <w:numFmt w:val="bullet"/>

--- a/isotopic_enrichment/isotopic_enrichment.docx
+++ b/isotopic_enrichment/isotopic_enrichment.docx
@@ -665,7 +665,7 @@
     </w:lvl>
   </w:abstractNum>
   <w:abstractNum w:abstractNumId="990">
-    <w:nsid w:val="56b303ac"/>
+    <w:nsid w:val="ef09282e"/>
     <w:multiLevelType w:val="multilevel"/>
     <w:lvl w:ilvl="0">
       <w:numFmt w:val="bullet"/>
@@ -746,7 +746,7 @@
     </w:lvl>
   </w:abstractNum>
   <w:abstractNum w:abstractNumId="991">
-    <w:nsid w:val="624b732a"/>
+    <w:nsid w:val="3c0b39a5"/>
     <w:multiLevelType w:val="multilevel"/>
     <w:lvl w:ilvl="0">
       <w:numFmt w:val="bullet"/>

--- a/isotopic_enrichment/isotopic_enrichment.docx
+++ b/isotopic_enrichment/isotopic_enrichment.docx
@@ -665,7 +665,7 @@
     </w:lvl>
   </w:abstractNum>
   <w:abstractNum w:abstractNumId="990">
-    <w:nsid w:val="ef09282e"/>
+    <w:nsid w:val="d34eab01"/>
     <w:multiLevelType w:val="multilevel"/>
     <w:lvl w:ilvl="0">
       <w:numFmt w:val="bullet"/>
@@ -746,7 +746,7 @@
     </w:lvl>
   </w:abstractNum>
   <w:abstractNum w:abstractNumId="991">
-    <w:nsid w:val="3c0b39a5"/>
+    <w:nsid w:val="7e5cef55"/>
     <w:multiLevelType w:val="multilevel"/>
     <w:lvl w:ilvl="0">
       <w:numFmt w:val="bullet"/>

--- a/isotopic_enrichment/isotopic_enrichment.docx
+++ b/isotopic_enrichment/isotopic_enrichment.docx
@@ -665,7 +665,7 @@
     </w:lvl>
   </w:abstractNum>
   <w:abstractNum w:abstractNumId="990">
-    <w:nsid w:val="d34eab01"/>
+    <w:nsid w:val="ff4dc0e5"/>
     <w:multiLevelType w:val="multilevel"/>
     <w:lvl w:ilvl="0">
       <w:numFmt w:val="bullet"/>
@@ -746,7 +746,7 @@
     </w:lvl>
   </w:abstractNum>
   <w:abstractNum w:abstractNumId="991">
-    <w:nsid w:val="7e5cef55"/>
+    <w:nsid w:val="938284a0"/>
     <w:multiLevelType w:val="multilevel"/>
     <w:lvl w:ilvl="0">
       <w:numFmt w:val="bullet"/>

--- a/isotopic_enrichment/isotopic_enrichment.docx
+++ b/isotopic_enrichment/isotopic_enrichment.docx
@@ -665,7 +665,7 @@
     </w:lvl>
   </w:abstractNum>
   <w:abstractNum w:abstractNumId="990">
-    <w:nsid w:val="ff4dc0e5"/>
+    <w:nsid w:val="5c29c7d6"/>
     <w:multiLevelType w:val="multilevel"/>
     <w:lvl w:ilvl="0">
       <w:numFmt w:val="bullet"/>
@@ -746,7 +746,7 @@
     </w:lvl>
   </w:abstractNum>
   <w:abstractNum w:abstractNumId="991">
-    <w:nsid w:val="938284a0"/>
+    <w:nsid w:val="c02526f5"/>
     <w:multiLevelType w:val="multilevel"/>
     <w:lvl w:ilvl="0">
       <w:numFmt w:val="bullet"/>

--- a/isotopic_enrichment/isotopic_enrichment.docx
+++ b/isotopic_enrichment/isotopic_enrichment.docx
@@ -665,7 +665,7 @@
     </w:lvl>
   </w:abstractNum>
   <w:abstractNum w:abstractNumId="990">
-    <w:nsid w:val="5c29c7d6"/>
+    <w:nsid w:val="9762f958"/>
     <w:multiLevelType w:val="multilevel"/>
     <w:lvl w:ilvl="0">
       <w:numFmt w:val="bullet"/>
@@ -746,7 +746,7 @@
     </w:lvl>
   </w:abstractNum>
   <w:abstractNum w:abstractNumId="991">
-    <w:nsid w:val="c02526f5"/>
+    <w:nsid w:val="9d83c8d9"/>
     <w:multiLevelType w:val="multilevel"/>
     <w:lvl w:ilvl="0">
       <w:numFmt w:val="bullet"/>
